--- a/ML/ASIGNMENTS/Lab7_60004210155_Jigar.docx
+++ b/ML/ASIGNMENTS/Lab7_60004210155_Jigar.docx
@@ -304,6 +304,346 @@
           <w:lang w:val="en-IN"/>
         </w:rPr>
       </w:pPr>
+      <w:r>
+        <w:rPr>
+          <w:rFonts w:hint="default"/>
+          <w:lang w:val="en-IN"/>
+        </w:rPr>
+        <w:drawing>
+          <wp:inline distT="0" distB="0" distL="114300" distR="114300">
+            <wp:extent cx="6643370" cy="7962265"/>
+            <wp:effectExtent l="0" t="0" r="1270" b="8255"/>
+            <wp:docPr id="4" name="Picture 4" descr="WhatsApp Image 2024-03-27 at 00.25.11_5af71804"/>
+            <wp:cNvGraphicFramePr>
+              <a:graphicFrameLocks xmlns:a="http://schemas.openxmlformats.org/drawingml/2006/main" noChangeAspect="1"/>
+            </wp:cNvGraphicFramePr>
+            <a:graphic xmlns:a="http://schemas.openxmlformats.org/drawingml/2006/main">
+              <a:graphicData uri="http://schemas.openxmlformats.org/drawingml/2006/picture">
+                <pic:pic xmlns:pic="http://schemas.openxmlformats.org/drawingml/2006/picture">
+                  <pic:nvPicPr>
+                    <pic:cNvPr id="4" name="Picture 4" descr="WhatsApp Image 2024-03-27 at 00.25.11_5af71804"/>
+                    <pic:cNvPicPr>
+                      <a:picLocks noChangeAspect="1"/>
+                    </pic:cNvPicPr>
+                  </pic:nvPicPr>
+                  <pic:blipFill>
+                    <a:blip r:embed="rId6"/>
+                    <a:stretch>
+                      <a:fillRect/>
+                    </a:stretch>
+                  </pic:blipFill>
+                  <pic:spPr>
+                    <a:xfrm>
+                      <a:off x="0" y="0"/>
+                      <a:ext cx="6643370" cy="7962265"/>
+                    </a:xfrm>
+                    <a:prstGeom prst="rect">
+                      <a:avLst/>
+                    </a:prstGeom>
+                  </pic:spPr>
+                </pic:pic>
+              </a:graphicData>
+            </a:graphic>
+          </wp:inline>
+        </w:drawing>
+      </w:r>
+    </w:p>
+    <w:p>
+      <w:pPr>
+        <w:rPr>
+          <w:rFonts w:hint="default"/>
+          <w:lang w:val="en-IN"/>
+        </w:rPr>
+      </w:pPr>
+    </w:p>
+    <w:p>
+      <w:pPr>
+        <w:rPr>
+          <w:rFonts w:hint="default"/>
+          <w:lang w:val="en-IN"/>
+        </w:rPr>
+      </w:pPr>
+    </w:p>
+    <w:p>
+      <w:pPr>
+        <w:rPr>
+          <w:rFonts w:hint="default"/>
+          <w:lang w:val="en-IN"/>
+        </w:rPr>
+      </w:pPr>
+    </w:p>
+    <w:p>
+      <w:pPr>
+        <w:rPr>
+          <w:rFonts w:hint="default"/>
+          <w:lang w:val="en-IN"/>
+        </w:rPr>
+      </w:pPr>
+    </w:p>
+    <w:p>
+      <w:pPr>
+        <w:rPr>
+          <w:rFonts w:hint="default"/>
+          <w:lang w:val="en-IN"/>
+        </w:rPr>
+      </w:pPr>
+    </w:p>
+    <w:p>
+      <w:pPr>
+        <w:rPr>
+          <w:rFonts w:hint="default"/>
+          <w:lang w:val="en-IN"/>
+        </w:rPr>
+      </w:pPr>
+      <w:r>
+        <w:rPr>
+          <w:rFonts w:hint="default"/>
+          <w:lang w:val="en-IN"/>
+        </w:rPr>
+        <w:drawing>
+          <wp:inline distT="0" distB="0" distL="114300" distR="114300">
+            <wp:extent cx="6643370" cy="8985250"/>
+            <wp:effectExtent l="0" t="0" r="1270" b="6350"/>
+            <wp:docPr id="5" name="Picture 5" descr="WhatsApp Image 2024-03-27 at 00.25.38_b24f171c"/>
+            <wp:cNvGraphicFramePr>
+              <a:graphicFrameLocks xmlns:a="http://schemas.openxmlformats.org/drawingml/2006/main" noChangeAspect="1"/>
+            </wp:cNvGraphicFramePr>
+            <a:graphic xmlns:a="http://schemas.openxmlformats.org/drawingml/2006/main">
+              <a:graphicData uri="http://schemas.openxmlformats.org/drawingml/2006/picture">
+                <pic:pic xmlns:pic="http://schemas.openxmlformats.org/drawingml/2006/picture">
+                  <pic:nvPicPr>
+                    <pic:cNvPr id="5" name="Picture 5" descr="WhatsApp Image 2024-03-27 at 00.25.38_b24f171c"/>
+                    <pic:cNvPicPr>
+                      <a:picLocks noChangeAspect="1"/>
+                    </pic:cNvPicPr>
+                  </pic:nvPicPr>
+                  <pic:blipFill>
+                    <a:blip r:embed="rId7"/>
+                    <a:stretch>
+                      <a:fillRect/>
+                    </a:stretch>
+                  </pic:blipFill>
+                  <pic:spPr>
+                    <a:xfrm>
+                      <a:off x="0" y="0"/>
+                      <a:ext cx="6643370" cy="8985250"/>
+                    </a:xfrm>
+                    <a:prstGeom prst="rect">
+                      <a:avLst/>
+                    </a:prstGeom>
+                  </pic:spPr>
+                </pic:pic>
+              </a:graphicData>
+            </a:graphic>
+          </wp:inline>
+        </w:drawing>
+      </w:r>
+    </w:p>
+    <w:p>
+      <w:pPr>
+        <w:rPr>
+          <w:rFonts w:hint="default"/>
+          <w:lang w:val="en-IN"/>
+        </w:rPr>
+      </w:pPr>
+    </w:p>
+    <w:p>
+      <w:pPr>
+        <w:rPr>
+          <w:rFonts w:hint="default"/>
+          <w:lang w:val="en-IN"/>
+        </w:rPr>
+      </w:pPr>
+    </w:p>
+    <w:p>
+      <w:pPr>
+        <w:rPr>
+          <w:rFonts w:hint="default"/>
+          <w:lang w:val="en-IN"/>
+        </w:rPr>
+      </w:pPr>
+    </w:p>
+    <w:p>
+      <w:pPr>
+        <w:rPr>
+          <w:rFonts w:hint="default"/>
+          <w:lang w:val="en-IN"/>
+        </w:rPr>
+      </w:pPr>
+    </w:p>
+    <w:p>
+      <w:pPr>
+        <w:rPr>
+          <w:rFonts w:hint="default"/>
+          <w:lang w:val="en-IN"/>
+        </w:rPr>
+      </w:pPr>
+      <w:r>
+        <w:rPr>
+          <w:rFonts w:hint="default"/>
+          <w:lang w:val="en-IN"/>
+        </w:rPr>
+        <w:drawing>
+          <wp:inline distT="0" distB="0" distL="114300" distR="114300">
+            <wp:extent cx="6641465" cy="8743315"/>
+            <wp:effectExtent l="0" t="0" r="3175" b="4445"/>
+            <wp:docPr id="6" name="Picture 6" descr="WhatsApp Image 2024-03-27 at 00.26.00_30e27e5f"/>
+            <wp:cNvGraphicFramePr>
+              <a:graphicFrameLocks xmlns:a="http://schemas.openxmlformats.org/drawingml/2006/main" noChangeAspect="1"/>
+            </wp:cNvGraphicFramePr>
+            <a:graphic xmlns:a="http://schemas.openxmlformats.org/drawingml/2006/main">
+              <a:graphicData uri="http://schemas.openxmlformats.org/drawingml/2006/picture">
+                <pic:pic xmlns:pic="http://schemas.openxmlformats.org/drawingml/2006/picture">
+                  <pic:nvPicPr>
+                    <pic:cNvPr id="6" name="Picture 6" descr="WhatsApp Image 2024-03-27 at 00.26.00_30e27e5f"/>
+                    <pic:cNvPicPr>
+                      <a:picLocks noChangeAspect="1"/>
+                    </pic:cNvPicPr>
+                  </pic:nvPicPr>
+                  <pic:blipFill>
+                    <a:blip r:embed="rId8"/>
+                    <a:stretch>
+                      <a:fillRect/>
+                    </a:stretch>
+                  </pic:blipFill>
+                  <pic:spPr>
+                    <a:xfrm>
+                      <a:off x="0" y="0"/>
+                      <a:ext cx="6641465" cy="8743315"/>
+                    </a:xfrm>
+                    <a:prstGeom prst="rect">
+                      <a:avLst/>
+                    </a:prstGeom>
+                  </pic:spPr>
+                </pic:pic>
+              </a:graphicData>
+            </a:graphic>
+          </wp:inline>
+        </w:drawing>
+      </w:r>
+    </w:p>
+    <w:p>
+      <w:pPr>
+        <w:rPr>
+          <w:rFonts w:hint="default"/>
+          <w:lang w:val="en-IN"/>
+        </w:rPr>
+      </w:pPr>
+    </w:p>
+    <w:p>
+      <w:pPr>
+        <w:rPr>
+          <w:rFonts w:hint="default"/>
+          <w:lang w:val="en-IN"/>
+        </w:rPr>
+      </w:pPr>
+    </w:p>
+    <w:p>
+      <w:pPr>
+        <w:rPr>
+          <w:rFonts w:hint="default"/>
+          <w:lang w:val="en-IN"/>
+        </w:rPr>
+      </w:pPr>
+    </w:p>
+    <w:p>
+      <w:pPr>
+        <w:rPr>
+          <w:rFonts w:hint="default"/>
+          <w:lang w:val="en-IN"/>
+        </w:rPr>
+      </w:pPr>
+    </w:p>
+    <w:p>
+      <w:pPr>
+        <w:rPr>
+          <w:rFonts w:hint="default"/>
+          <w:lang w:val="en-IN"/>
+        </w:rPr>
+      </w:pPr>
+    </w:p>
+    <w:p>
+      <w:pPr>
+        <w:rPr>
+          <w:rFonts w:hint="default"/>
+          <w:lang w:val="en-IN"/>
+        </w:rPr>
+      </w:pPr>
+    </w:p>
+    <w:p>
+      <w:pPr>
+        <w:rPr>
+          <w:rFonts w:hint="default"/>
+          <w:lang w:val="en-IN"/>
+        </w:rPr>
+      </w:pPr>
+      <w:r>
+        <w:rPr>
+          <w:rFonts w:hint="default"/>
+          <w:lang w:val="en-IN"/>
+        </w:rPr>
+        <w:drawing>
+          <wp:inline distT="0" distB="0" distL="114300" distR="114300">
+            <wp:extent cx="6641465" cy="8829675"/>
+            <wp:effectExtent l="0" t="0" r="3175" b="9525"/>
+            <wp:docPr id="7" name="Picture 7" descr="WhatsApp Image 2024-03-27 at 00.26.22_290758fe"/>
+            <wp:cNvGraphicFramePr>
+              <a:graphicFrameLocks xmlns:a="http://schemas.openxmlformats.org/drawingml/2006/main" noChangeAspect="1"/>
+            </wp:cNvGraphicFramePr>
+            <a:graphic xmlns:a="http://schemas.openxmlformats.org/drawingml/2006/main">
+              <a:graphicData uri="http://schemas.openxmlformats.org/drawingml/2006/picture">
+                <pic:pic xmlns:pic="http://schemas.openxmlformats.org/drawingml/2006/picture">
+                  <pic:nvPicPr>
+                    <pic:cNvPr id="7" name="Picture 7" descr="WhatsApp Image 2024-03-27 at 00.26.22_290758fe"/>
+                    <pic:cNvPicPr>
+                      <a:picLocks noChangeAspect="1"/>
+                    </pic:cNvPicPr>
+                  </pic:nvPicPr>
+                  <pic:blipFill>
+                    <a:blip r:embed="rId9"/>
+                    <a:stretch>
+                      <a:fillRect/>
+                    </a:stretch>
+                  </pic:blipFill>
+                  <pic:spPr>
+                    <a:xfrm>
+                      <a:off x="0" y="0"/>
+                      <a:ext cx="6641465" cy="8829675"/>
+                    </a:xfrm>
+                    <a:prstGeom prst="rect">
+                      <a:avLst/>
+                    </a:prstGeom>
+                  </pic:spPr>
+                </pic:pic>
+              </a:graphicData>
+            </a:graphic>
+          </wp:inline>
+        </w:drawing>
+      </w:r>
+    </w:p>
+    <w:p>
+      <w:pPr>
+        <w:rPr>
+          <w:rFonts w:hint="default"/>
+          <w:lang w:val="en-IN"/>
+        </w:rPr>
+      </w:pPr>
+    </w:p>
+    <w:p>
+      <w:pPr>
+        <w:rPr>
+          <w:rFonts w:hint="default"/>
+          <w:lang w:val="en-IN"/>
+        </w:rPr>
+      </w:pPr>
+    </w:p>
+    <w:p>
+      <w:pPr>
+        <w:rPr>
+          <w:rFonts w:hint="default"/>
+          <w:lang w:val="en-IN"/>
+        </w:rPr>
+      </w:pPr>
     </w:p>
     <w:p>
       <w:pPr>
@@ -520,247 +860,247 @@
           <w:lang w:val="en-IN"/>
         </w:rPr>
       </w:pPr>
-    </w:p>
-    <w:p>
-      <w:pPr>
-        <w:rPr>
-          <w:rFonts w:hint="default"/>
-          <w:sz w:val="28"/>
-          <w:szCs w:val="28"/>
-          <w:lang w:val="en-IN"/>
-        </w:rPr>
-      </w:pPr>
-      <w:r>
-        <w:rPr>
-          <w:rFonts w:hint="default"/>
-          <w:sz w:val="28"/>
-          <w:szCs w:val="28"/>
-          <w:lang w:val="en-IN" w:eastAsia="zh-CN"/>
-        </w:rPr>
-        <w:t>  eigenvalues, eigenvectors = np.linalg.eig(cov_matrix)</w:t>
-      </w:r>
-    </w:p>
-    <w:p>
-      <w:pPr>
-        <w:rPr>
-          <w:rFonts w:hint="default"/>
-          <w:sz w:val="28"/>
-          <w:szCs w:val="28"/>
-          <w:lang w:val="en-IN"/>
-        </w:rPr>
-      </w:pPr>
-    </w:p>
-    <w:p>
-      <w:pPr>
-        <w:rPr>
-          <w:rFonts w:hint="default"/>
-          <w:sz w:val="28"/>
-          <w:szCs w:val="28"/>
-          <w:lang w:val="en-IN"/>
-        </w:rPr>
-      </w:pPr>
-      <w:r>
-        <w:rPr>
-          <w:rFonts w:hint="default"/>
-          <w:sz w:val="28"/>
-          <w:szCs w:val="28"/>
-          <w:lang w:val="en-IN" w:eastAsia="zh-CN"/>
-        </w:rPr>
-        <w:t>  sorted_indices = np.argsort(eigenvalues)[::-1]</w:t>
-      </w:r>
-    </w:p>
-    <w:p>
-      <w:pPr>
-        <w:rPr>
-          <w:rFonts w:hint="default"/>
-          <w:sz w:val="28"/>
-          <w:szCs w:val="28"/>
-          <w:lang w:val="en-IN"/>
-        </w:rPr>
-      </w:pPr>
-      <w:r>
-        <w:rPr>
-          <w:rFonts w:hint="default"/>
-          <w:sz w:val="28"/>
-          <w:szCs w:val="28"/>
-          <w:lang w:val="en-IN" w:eastAsia="zh-CN"/>
-        </w:rPr>
-        <w:t>  eigenvalues = eigenvalues[sorted_indices]</w:t>
-      </w:r>
-    </w:p>
-    <w:p>
-      <w:pPr>
-        <w:rPr>
-          <w:rFonts w:hint="default"/>
-          <w:sz w:val="28"/>
-          <w:szCs w:val="28"/>
-          <w:lang w:val="en-IN"/>
-        </w:rPr>
-      </w:pPr>
-      <w:r>
-        <w:rPr>
-          <w:rFonts w:hint="default"/>
-          <w:sz w:val="28"/>
-          <w:szCs w:val="28"/>
-          <w:lang w:val="en-IN" w:eastAsia="zh-CN"/>
-        </w:rPr>
-        <w:t>  eigenvectors = eigenvectors[:, sorted_indices]</w:t>
-      </w:r>
-    </w:p>
-    <w:p>
-      <w:pPr>
-        <w:rPr>
-          <w:rFonts w:hint="default"/>
-          <w:sz w:val="28"/>
-          <w:szCs w:val="28"/>
-          <w:lang w:val="en-IN"/>
-        </w:rPr>
-      </w:pPr>
-    </w:p>
-    <w:p>
-      <w:pPr>
-        <w:rPr>
-          <w:rFonts w:hint="default"/>
-          <w:sz w:val="28"/>
-          <w:szCs w:val="28"/>
-          <w:lang w:val="en-IN"/>
-        </w:rPr>
-      </w:pPr>
-      <w:r>
-        <w:rPr>
-          <w:rFonts w:hint="default"/>
-          <w:sz w:val="28"/>
-          <w:szCs w:val="28"/>
-          <w:lang w:val="en-IN" w:eastAsia="zh-CN"/>
-        </w:rPr>
-        <w:t>  new_values = np.dot(centered_data, eigenvectors)[:,0]</w:t>
-      </w:r>
-    </w:p>
-    <w:p>
-      <w:pPr>
-        <w:rPr>
-          <w:rFonts w:hint="default"/>
-          <w:sz w:val="28"/>
-          <w:szCs w:val="28"/>
-          <w:lang w:val="en-IN"/>
-        </w:rPr>
-      </w:pPr>
-    </w:p>
-    <w:p>
-      <w:pPr>
-        <w:rPr>
-          <w:rFonts w:hint="default"/>
-          <w:sz w:val="28"/>
-          <w:szCs w:val="28"/>
-          <w:lang w:val="en-IN"/>
-        </w:rPr>
-      </w:pPr>
-      <w:r>
-        <w:rPr>
-          <w:rFonts w:hint="default"/>
-          <w:sz w:val="28"/>
-          <w:szCs w:val="28"/>
-          <w:lang w:val="en-IN" w:eastAsia="zh-CN"/>
-        </w:rPr>
-        <w:t>  print("Centered Data:")</w:t>
-      </w:r>
-    </w:p>
-    <w:p>
-      <w:pPr>
-        <w:rPr>
-          <w:rFonts w:hint="default"/>
-          <w:sz w:val="28"/>
-          <w:szCs w:val="28"/>
-          <w:lang w:val="en-IN"/>
-        </w:rPr>
-      </w:pPr>
-      <w:r>
-        <w:rPr>
-          <w:rFonts w:hint="default"/>
-          <w:sz w:val="28"/>
-          <w:szCs w:val="28"/>
-          <w:lang w:val="en-IN" w:eastAsia="zh-CN"/>
-        </w:rPr>
-        <w:t>  print(centered_data)</w:t>
-      </w:r>
-    </w:p>
-    <w:p>
-      <w:pPr>
-        <w:rPr>
-          <w:rFonts w:hint="default"/>
-          <w:sz w:val="28"/>
-          <w:szCs w:val="28"/>
-          <w:lang w:val="en-IN"/>
-        </w:rPr>
-      </w:pPr>
-      <w:r>
-        <w:rPr>
-          <w:rFonts w:hint="default"/>
-          <w:sz w:val="28"/>
-          <w:szCs w:val="28"/>
-          <w:lang w:val="en-IN" w:eastAsia="zh-CN"/>
-        </w:rPr>
-        <w:t>  print("\nCovariance Matrix:")</w:t>
-      </w:r>
-    </w:p>
-    <w:p>
-      <w:pPr>
-        <w:rPr>
-          <w:rFonts w:hint="default"/>
-          <w:sz w:val="28"/>
-          <w:szCs w:val="28"/>
-          <w:lang w:val="en-IN"/>
-        </w:rPr>
-      </w:pPr>
-      <w:r>
-        <w:rPr>
-          <w:rFonts w:hint="default"/>
-          <w:sz w:val="28"/>
-          <w:szCs w:val="28"/>
-          <w:lang w:val="en-IN" w:eastAsia="zh-CN"/>
-        </w:rPr>
-        <w:t>  print(cov_matrix)</w:t>
-      </w:r>
-    </w:p>
-    <w:p>
-      <w:pPr>
-        <w:rPr>
-          <w:rFonts w:hint="default"/>
-          <w:sz w:val="28"/>
-          <w:szCs w:val="28"/>
-          <w:lang w:val="en-IN"/>
-        </w:rPr>
-      </w:pPr>
-      <w:r>
-        <w:rPr>
-          <w:rFonts w:hint="default"/>
-          <w:sz w:val="28"/>
-          <w:szCs w:val="28"/>
-          <w:lang w:val="en-IN" w:eastAsia="zh-CN"/>
-        </w:rPr>
-        <w:t>  print("\nEigenvalues:")</w:t>
-      </w:r>
-    </w:p>
-    <w:p>
-      <w:pPr>
-        <w:rPr>
-          <w:rFonts w:hint="default"/>
-          <w:sz w:val="28"/>
-          <w:szCs w:val="28"/>
-          <w:lang w:val="en-IN"/>
-        </w:rPr>
-      </w:pPr>
-      <w:r>
-        <w:rPr>
-          <w:rFonts w:hint="default"/>
-          <w:sz w:val="28"/>
-          <w:szCs w:val="28"/>
-          <w:lang w:val="en-IN" w:eastAsia="zh-CN"/>
-        </w:rPr>
-        <w:t>  print(eigenvalues)</w:t>
-      </w:r>
       <w:bookmarkStart w:id="0" w:name="_GoBack"/>
       <w:bookmarkEnd w:id="0"/>
+    </w:p>
+    <w:p>
+      <w:pPr>
+        <w:rPr>
+          <w:rFonts w:hint="default"/>
+          <w:sz w:val="28"/>
+          <w:szCs w:val="28"/>
+          <w:lang w:val="en-IN"/>
+        </w:rPr>
+      </w:pPr>
+      <w:r>
+        <w:rPr>
+          <w:rFonts w:hint="default"/>
+          <w:sz w:val="28"/>
+          <w:szCs w:val="28"/>
+          <w:lang w:val="en-IN" w:eastAsia="zh-CN"/>
+        </w:rPr>
+        <w:t>  eigenvalues, eigenvectors = np.linalg.eig(cov_matrix)</w:t>
+      </w:r>
+    </w:p>
+    <w:p>
+      <w:pPr>
+        <w:rPr>
+          <w:rFonts w:hint="default"/>
+          <w:sz w:val="28"/>
+          <w:szCs w:val="28"/>
+          <w:lang w:val="en-IN"/>
+        </w:rPr>
+      </w:pPr>
+    </w:p>
+    <w:p>
+      <w:pPr>
+        <w:rPr>
+          <w:rFonts w:hint="default"/>
+          <w:sz w:val="28"/>
+          <w:szCs w:val="28"/>
+          <w:lang w:val="en-IN"/>
+        </w:rPr>
+      </w:pPr>
+      <w:r>
+        <w:rPr>
+          <w:rFonts w:hint="default"/>
+          <w:sz w:val="28"/>
+          <w:szCs w:val="28"/>
+          <w:lang w:val="en-IN" w:eastAsia="zh-CN"/>
+        </w:rPr>
+        <w:t>  sorted_indices = np.argsort(eigenvalues)[::-1]</w:t>
+      </w:r>
+    </w:p>
+    <w:p>
+      <w:pPr>
+        <w:rPr>
+          <w:rFonts w:hint="default"/>
+          <w:sz w:val="28"/>
+          <w:szCs w:val="28"/>
+          <w:lang w:val="en-IN"/>
+        </w:rPr>
+      </w:pPr>
+      <w:r>
+        <w:rPr>
+          <w:rFonts w:hint="default"/>
+          <w:sz w:val="28"/>
+          <w:szCs w:val="28"/>
+          <w:lang w:val="en-IN" w:eastAsia="zh-CN"/>
+        </w:rPr>
+        <w:t>  eigenvalues = eigenvalues[sorted_indices]</w:t>
+      </w:r>
+    </w:p>
+    <w:p>
+      <w:pPr>
+        <w:rPr>
+          <w:rFonts w:hint="default"/>
+          <w:sz w:val="28"/>
+          <w:szCs w:val="28"/>
+          <w:lang w:val="en-IN"/>
+        </w:rPr>
+      </w:pPr>
+      <w:r>
+        <w:rPr>
+          <w:rFonts w:hint="default"/>
+          <w:sz w:val="28"/>
+          <w:szCs w:val="28"/>
+          <w:lang w:val="en-IN" w:eastAsia="zh-CN"/>
+        </w:rPr>
+        <w:t>  eigenvectors = eigenvectors[:, sorted_indices]</w:t>
+      </w:r>
+    </w:p>
+    <w:p>
+      <w:pPr>
+        <w:rPr>
+          <w:rFonts w:hint="default"/>
+          <w:sz w:val="28"/>
+          <w:szCs w:val="28"/>
+          <w:lang w:val="en-IN"/>
+        </w:rPr>
+      </w:pPr>
+    </w:p>
+    <w:p>
+      <w:pPr>
+        <w:rPr>
+          <w:rFonts w:hint="default"/>
+          <w:sz w:val="28"/>
+          <w:szCs w:val="28"/>
+          <w:lang w:val="en-IN"/>
+        </w:rPr>
+      </w:pPr>
+      <w:r>
+        <w:rPr>
+          <w:rFonts w:hint="default"/>
+          <w:sz w:val="28"/>
+          <w:szCs w:val="28"/>
+          <w:lang w:val="en-IN" w:eastAsia="zh-CN"/>
+        </w:rPr>
+        <w:t>  new_values = np.dot(centered_data, eigenvectors)[:,0]</w:t>
+      </w:r>
+    </w:p>
+    <w:p>
+      <w:pPr>
+        <w:rPr>
+          <w:rFonts w:hint="default"/>
+          <w:sz w:val="28"/>
+          <w:szCs w:val="28"/>
+          <w:lang w:val="en-IN"/>
+        </w:rPr>
+      </w:pPr>
+    </w:p>
+    <w:p>
+      <w:pPr>
+        <w:rPr>
+          <w:rFonts w:hint="default"/>
+          <w:sz w:val="28"/>
+          <w:szCs w:val="28"/>
+          <w:lang w:val="en-IN"/>
+        </w:rPr>
+      </w:pPr>
+      <w:r>
+        <w:rPr>
+          <w:rFonts w:hint="default"/>
+          <w:sz w:val="28"/>
+          <w:szCs w:val="28"/>
+          <w:lang w:val="en-IN" w:eastAsia="zh-CN"/>
+        </w:rPr>
+        <w:t>  print("Centered Data:")</w:t>
+      </w:r>
+    </w:p>
+    <w:p>
+      <w:pPr>
+        <w:rPr>
+          <w:rFonts w:hint="default"/>
+          <w:sz w:val="28"/>
+          <w:szCs w:val="28"/>
+          <w:lang w:val="en-IN"/>
+        </w:rPr>
+      </w:pPr>
+      <w:r>
+        <w:rPr>
+          <w:rFonts w:hint="default"/>
+          <w:sz w:val="28"/>
+          <w:szCs w:val="28"/>
+          <w:lang w:val="en-IN" w:eastAsia="zh-CN"/>
+        </w:rPr>
+        <w:t>  print(centered_data)</w:t>
+      </w:r>
+    </w:p>
+    <w:p>
+      <w:pPr>
+        <w:rPr>
+          <w:rFonts w:hint="default"/>
+          <w:sz w:val="28"/>
+          <w:szCs w:val="28"/>
+          <w:lang w:val="en-IN"/>
+        </w:rPr>
+      </w:pPr>
+      <w:r>
+        <w:rPr>
+          <w:rFonts w:hint="default"/>
+          <w:sz w:val="28"/>
+          <w:szCs w:val="28"/>
+          <w:lang w:val="en-IN" w:eastAsia="zh-CN"/>
+        </w:rPr>
+        <w:t>  print("\nCovariance Matrix:")</w:t>
+      </w:r>
+    </w:p>
+    <w:p>
+      <w:pPr>
+        <w:rPr>
+          <w:rFonts w:hint="default"/>
+          <w:sz w:val="28"/>
+          <w:szCs w:val="28"/>
+          <w:lang w:val="en-IN"/>
+        </w:rPr>
+      </w:pPr>
+      <w:r>
+        <w:rPr>
+          <w:rFonts w:hint="default"/>
+          <w:sz w:val="28"/>
+          <w:szCs w:val="28"/>
+          <w:lang w:val="en-IN" w:eastAsia="zh-CN"/>
+        </w:rPr>
+        <w:t>  print(cov_matrix)</w:t>
+      </w:r>
+    </w:p>
+    <w:p>
+      <w:pPr>
+        <w:rPr>
+          <w:rFonts w:hint="default"/>
+          <w:sz w:val="28"/>
+          <w:szCs w:val="28"/>
+          <w:lang w:val="en-IN"/>
+        </w:rPr>
+      </w:pPr>
+      <w:r>
+        <w:rPr>
+          <w:rFonts w:hint="default"/>
+          <w:sz w:val="28"/>
+          <w:szCs w:val="28"/>
+          <w:lang w:val="en-IN" w:eastAsia="zh-CN"/>
+        </w:rPr>
+        <w:t>  print("\nEigenvalues:")</w:t>
+      </w:r>
+    </w:p>
+    <w:p>
+      <w:pPr>
+        <w:rPr>
+          <w:rFonts w:hint="default"/>
+          <w:sz w:val="28"/>
+          <w:szCs w:val="28"/>
+          <w:lang w:val="en-IN"/>
+        </w:rPr>
+      </w:pPr>
+      <w:r>
+        <w:rPr>
+          <w:rFonts w:hint="default"/>
+          <w:sz w:val="28"/>
+          <w:szCs w:val="28"/>
+          <w:lang w:val="en-IN" w:eastAsia="zh-CN"/>
+        </w:rPr>
+        <w:t>  print(eigenvalues)</w:t>
+      </w:r>
     </w:p>
     <w:p>
       <w:pPr>
@@ -997,7 +1337,7 @@
                     </pic:cNvPicPr>
                   </pic:nvPicPr>
                   <pic:blipFill>
-                    <a:blip r:embed="rId6"/>
+                    <a:blip r:embed="rId10"/>
                     <a:stretch>
                       <a:fillRect/>
                     </a:stretch>
@@ -1125,7 +1465,7 @@
                     </pic:cNvPicPr>
                   </pic:nvPicPr>
                   <pic:blipFill>
-                    <a:blip r:embed="rId7"/>
+                    <a:blip r:embed="rId11"/>
                     <a:stretch>
                       <a:fillRect/>
                     </a:stretch>
@@ -1764,7 +2104,7 @@
                     </pic:cNvPicPr>
                   </pic:nvPicPr>
                   <pic:blipFill>
-                    <a:blip r:embed="rId8"/>
+                    <a:blip r:embed="rId12"/>
                     <a:stretch>
                       <a:fillRect/>
                     </a:stretch>
